--- a/oquendo_SE133_Activity_MultipleInnerJoins_CarRecords.docx
+++ b/oquendo_SE133_Activity_MultipleInnerJoins_CarRecords.docx
@@ -159,6 +159,7 @@
       <w:r>
         <w:rPr>
           <w:rFonts w:ascii="Lato" w:hAnsi="Lato"/>
+          <w:noProof/>
           <w:color w:val="2D3B45"/>
         </w:rPr>
         <w:drawing>
@@ -245,6 +246,7 @@
       <w:r>
         <w:rPr>
           <w:rFonts w:ascii="Lato" w:hAnsi="Lato"/>
+          <w:noProof/>
           <w:color w:val="2D3B45"/>
         </w:rPr>
         <w:drawing>
@@ -332,6 +334,7 @@
       <w:r>
         <w:rPr>
           <w:rFonts w:ascii="Lato" w:hAnsi="Lato"/>
+          <w:noProof/>
           <w:color w:val="2D3B45"/>
         </w:rPr>
         <w:drawing>
@@ -417,6 +420,7 @@
       <w:r>
         <w:rPr>
           <w:rFonts w:ascii="Lato" w:hAnsi="Lato"/>
+          <w:noProof/>
           <w:color w:val="2D3B45"/>
         </w:rPr>
         <w:drawing>
@@ -527,6 +531,7 @@
       <w:r>
         <w:rPr>
           <w:rFonts w:ascii="Lato" w:hAnsi="Lato"/>
+          <w:noProof/>
           <w:color w:val="2D3B45"/>
         </w:rPr>
         <w:drawing>
@@ -650,1269 +655,64 @@
     </w:p>
     <w:p>
       <w:pPr>
-        <w:pStyle w:val="ListParagraph"/>
-        <w:numPr>
-          <w:ilvl w:val="0"/>
-          <w:numId w:val="1"/>
-        </w:numPr>
-        <w:autoSpaceDE w:val="0"/>
-        <w:autoSpaceDN w:val="0"/>
-        <w:adjustRightInd w:val="0"/>
-        <w:spacing w:after="0" w:line="240" w:lineRule="auto"/>
-        <w:rPr>
-          <w:rFonts w:ascii="Consolas" w:hAnsi="Consolas" w:cs="Consolas"/>
-          <w:color w:val="000000"/>
-          <w:sz w:val="19"/>
-          <w:szCs w:val="19"/>
-        </w:rPr>
-      </w:pPr>
-      <w:r>
-        <w:rPr>
-          <w:rFonts w:ascii="Consolas" w:hAnsi="Consolas" w:cs="Consolas"/>
-          <w:color w:val="0000FF"/>
-          <w:sz w:val="19"/>
-          <w:szCs w:val="19"/>
-        </w:rPr>
-        <w:t>SELECT</w:t>
-      </w:r>
-      <w:r>
-        <w:rPr>
-          <w:rFonts w:ascii="Consolas" w:hAnsi="Consolas" w:cs="Consolas"/>
-          <w:color w:val="000000"/>
-          <w:sz w:val="19"/>
-          <w:szCs w:val="19"/>
-        </w:rPr>
-        <w:t xml:space="preserve"> [Make]</w:t>
-      </w:r>
-    </w:p>
-    <w:p>
-      <w:pPr>
-        <w:pStyle w:val="ListParagraph"/>
-        <w:numPr>
-          <w:ilvl w:val="0"/>
-          <w:numId w:val="1"/>
-        </w:numPr>
-        <w:autoSpaceDE w:val="0"/>
-        <w:autoSpaceDN w:val="0"/>
-        <w:adjustRightInd w:val="0"/>
-        <w:spacing w:after="0" w:line="240" w:lineRule="auto"/>
-        <w:rPr>
-          <w:rFonts w:ascii="Consolas" w:hAnsi="Consolas" w:cs="Consolas"/>
-          <w:color w:val="000000"/>
-          <w:sz w:val="19"/>
-          <w:szCs w:val="19"/>
-        </w:rPr>
-      </w:pPr>
-      <w:r>
-        <w:rPr>
-          <w:rFonts w:ascii="Consolas" w:hAnsi="Consolas" w:cs="Consolas"/>
-          <w:color w:val="000000"/>
-          <w:sz w:val="19"/>
-          <w:szCs w:val="19"/>
-        </w:rPr>
-        <w:t xml:space="preserve">      </w:t>
-      </w:r>
-      <w:proofErr w:type="gramStart"/>
-      <w:r>
-        <w:rPr>
-          <w:rFonts w:ascii="Consolas" w:hAnsi="Consolas" w:cs="Consolas"/>
-          <w:color w:val="808080"/>
-          <w:sz w:val="19"/>
-          <w:szCs w:val="19"/>
-        </w:rPr>
-        <w:t>,</w:t>
-      </w:r>
-      <w:r>
-        <w:rPr>
-          <w:rFonts w:ascii="Consolas" w:hAnsi="Consolas" w:cs="Consolas"/>
-          <w:color w:val="000000"/>
-          <w:sz w:val="19"/>
-          <w:szCs w:val="19"/>
-        </w:rPr>
-        <w:t>[</w:t>
-      </w:r>
-      <w:proofErr w:type="gramEnd"/>
-      <w:r>
-        <w:rPr>
-          <w:rFonts w:ascii="Consolas" w:hAnsi="Consolas" w:cs="Consolas"/>
-          <w:color w:val="000000"/>
-          <w:sz w:val="19"/>
-          <w:szCs w:val="19"/>
-        </w:rPr>
-        <w:t>Model]</w:t>
-      </w:r>
-    </w:p>
-    <w:p>
-      <w:pPr>
-        <w:pStyle w:val="ListParagraph"/>
-        <w:numPr>
-          <w:ilvl w:val="0"/>
-          <w:numId w:val="1"/>
-        </w:numPr>
-        <w:autoSpaceDE w:val="0"/>
-        <w:autoSpaceDN w:val="0"/>
-        <w:adjustRightInd w:val="0"/>
-        <w:spacing w:after="0" w:line="240" w:lineRule="auto"/>
-        <w:rPr>
-          <w:rFonts w:ascii="Consolas" w:hAnsi="Consolas" w:cs="Consolas"/>
-          <w:color w:val="000000"/>
-          <w:sz w:val="19"/>
-          <w:szCs w:val="19"/>
-        </w:rPr>
-      </w:pPr>
-      <w:r>
-        <w:rPr>
-          <w:rFonts w:ascii="Consolas" w:hAnsi="Consolas" w:cs="Consolas"/>
-          <w:color w:val="000000"/>
-          <w:sz w:val="19"/>
-          <w:szCs w:val="19"/>
-        </w:rPr>
-        <w:t xml:space="preserve">      </w:t>
-      </w:r>
-      <w:proofErr w:type="gramStart"/>
-      <w:r>
-        <w:rPr>
-          <w:rFonts w:ascii="Consolas" w:hAnsi="Consolas" w:cs="Consolas"/>
-          <w:color w:val="808080"/>
-          <w:sz w:val="19"/>
-          <w:szCs w:val="19"/>
-        </w:rPr>
-        <w:t>,</w:t>
-      </w:r>
-      <w:r>
-        <w:rPr>
-          <w:rFonts w:ascii="Consolas" w:hAnsi="Consolas" w:cs="Consolas"/>
-          <w:color w:val="000000"/>
-          <w:sz w:val="19"/>
-          <w:szCs w:val="19"/>
-        </w:rPr>
-        <w:t>[</w:t>
-      </w:r>
-      <w:proofErr w:type="gramEnd"/>
-      <w:r>
-        <w:rPr>
-          <w:rFonts w:ascii="Consolas" w:hAnsi="Consolas" w:cs="Consolas"/>
-          <w:color w:val="000000"/>
-          <w:sz w:val="19"/>
-          <w:szCs w:val="19"/>
-        </w:rPr>
-        <w:t>Year]</w:t>
-      </w:r>
-    </w:p>
-    <w:p>
-      <w:pPr>
-        <w:pStyle w:val="ListParagraph"/>
-        <w:numPr>
-          <w:ilvl w:val="0"/>
-          <w:numId w:val="1"/>
-        </w:numPr>
-        <w:autoSpaceDE w:val="0"/>
-        <w:autoSpaceDN w:val="0"/>
-        <w:adjustRightInd w:val="0"/>
-        <w:spacing w:after="0" w:line="240" w:lineRule="auto"/>
-        <w:rPr>
-          <w:rFonts w:ascii="Consolas" w:hAnsi="Consolas" w:cs="Consolas"/>
-          <w:color w:val="000000"/>
-          <w:sz w:val="19"/>
-          <w:szCs w:val="19"/>
-        </w:rPr>
-      </w:pPr>
-      <w:r>
-        <w:rPr>
-          <w:rFonts w:ascii="Consolas" w:hAnsi="Consolas" w:cs="Consolas"/>
-          <w:color w:val="000000"/>
-          <w:sz w:val="19"/>
-          <w:szCs w:val="19"/>
-        </w:rPr>
-        <w:t xml:space="preserve">      </w:t>
-      </w:r>
-      <w:proofErr w:type="gramStart"/>
-      <w:r>
-        <w:rPr>
-          <w:rFonts w:ascii="Consolas" w:hAnsi="Consolas" w:cs="Consolas"/>
-          <w:color w:val="808080"/>
-          <w:sz w:val="19"/>
-          <w:szCs w:val="19"/>
-        </w:rPr>
-        <w:t>,</w:t>
-      </w:r>
-      <w:r>
-        <w:rPr>
-          <w:rFonts w:ascii="Consolas" w:hAnsi="Consolas" w:cs="Consolas"/>
-          <w:color w:val="000000"/>
-          <w:sz w:val="19"/>
-          <w:szCs w:val="19"/>
-        </w:rPr>
-        <w:t>[</w:t>
-      </w:r>
-      <w:proofErr w:type="gramEnd"/>
-      <w:r>
-        <w:rPr>
-          <w:rFonts w:ascii="Consolas" w:hAnsi="Consolas" w:cs="Consolas"/>
-          <w:color w:val="000000"/>
-          <w:sz w:val="19"/>
-          <w:szCs w:val="19"/>
-        </w:rPr>
-        <w:t>Mileage]</w:t>
-      </w:r>
-    </w:p>
-    <w:p>
-      <w:pPr>
-        <w:pStyle w:val="ListParagraph"/>
-        <w:numPr>
-          <w:ilvl w:val="0"/>
-          <w:numId w:val="1"/>
-        </w:numPr>
-        <w:autoSpaceDE w:val="0"/>
-        <w:autoSpaceDN w:val="0"/>
-        <w:adjustRightInd w:val="0"/>
-        <w:spacing w:after="0" w:line="240" w:lineRule="auto"/>
-        <w:rPr>
-          <w:rFonts w:ascii="Consolas" w:hAnsi="Consolas" w:cs="Consolas"/>
-          <w:color w:val="000000"/>
-          <w:sz w:val="19"/>
-          <w:szCs w:val="19"/>
-        </w:rPr>
-      </w:pPr>
-      <w:r>
-        <w:rPr>
-          <w:rFonts w:ascii="Consolas" w:hAnsi="Consolas" w:cs="Consolas"/>
-          <w:color w:val="000000"/>
-          <w:sz w:val="19"/>
-          <w:szCs w:val="19"/>
-        </w:rPr>
-        <w:t xml:space="preserve">      </w:t>
-      </w:r>
-      <w:proofErr w:type="gramStart"/>
-      <w:r>
-        <w:rPr>
-          <w:rFonts w:ascii="Consolas" w:hAnsi="Consolas" w:cs="Consolas"/>
-          <w:color w:val="808080"/>
-          <w:sz w:val="19"/>
-          <w:szCs w:val="19"/>
-        </w:rPr>
-        <w:t>,</w:t>
-      </w:r>
-      <w:r>
-        <w:rPr>
-          <w:rFonts w:ascii="Consolas" w:hAnsi="Consolas" w:cs="Consolas"/>
-          <w:color w:val="000000"/>
-          <w:sz w:val="19"/>
-          <w:szCs w:val="19"/>
-        </w:rPr>
-        <w:t>[</w:t>
-      </w:r>
-      <w:proofErr w:type="gramEnd"/>
-      <w:r>
-        <w:rPr>
-          <w:rFonts w:ascii="Consolas" w:hAnsi="Consolas" w:cs="Consolas"/>
-          <w:color w:val="000000"/>
-          <w:sz w:val="19"/>
-          <w:szCs w:val="19"/>
-        </w:rPr>
-        <w:t>Doors]</w:t>
-      </w:r>
-    </w:p>
-    <w:p>
-      <w:pPr>
-        <w:pStyle w:val="ListParagraph"/>
-        <w:numPr>
-          <w:ilvl w:val="0"/>
-          <w:numId w:val="1"/>
-        </w:numPr>
-        <w:autoSpaceDE w:val="0"/>
-        <w:autoSpaceDN w:val="0"/>
-        <w:adjustRightInd w:val="0"/>
-        <w:spacing w:after="0" w:line="240" w:lineRule="auto"/>
-        <w:rPr>
-          <w:rFonts w:ascii="Consolas" w:hAnsi="Consolas" w:cs="Consolas"/>
-          <w:color w:val="000000"/>
-          <w:sz w:val="19"/>
-          <w:szCs w:val="19"/>
-        </w:rPr>
-      </w:pPr>
-      <w:r>
-        <w:rPr>
-          <w:rFonts w:ascii="Consolas" w:hAnsi="Consolas" w:cs="Consolas"/>
-          <w:color w:val="000000"/>
-          <w:sz w:val="19"/>
-          <w:szCs w:val="19"/>
-        </w:rPr>
-        <w:t xml:space="preserve">      </w:t>
-      </w:r>
-      <w:proofErr w:type="gramStart"/>
-      <w:r>
-        <w:rPr>
-          <w:rFonts w:ascii="Consolas" w:hAnsi="Consolas" w:cs="Consolas"/>
-          <w:color w:val="808080"/>
-          <w:sz w:val="19"/>
-          <w:szCs w:val="19"/>
-        </w:rPr>
-        <w:t>,</w:t>
-      </w:r>
-      <w:r>
-        <w:rPr>
-          <w:rFonts w:ascii="Consolas" w:hAnsi="Consolas" w:cs="Consolas"/>
-          <w:color w:val="000000"/>
-          <w:sz w:val="19"/>
-          <w:szCs w:val="19"/>
-        </w:rPr>
-        <w:t>[</w:t>
-      </w:r>
-      <w:proofErr w:type="gramEnd"/>
-      <w:r>
-        <w:rPr>
-          <w:rFonts w:ascii="Consolas" w:hAnsi="Consolas" w:cs="Consolas"/>
-          <w:color w:val="000000"/>
-          <w:sz w:val="19"/>
-          <w:szCs w:val="19"/>
-        </w:rPr>
-        <w:t>Cylinders]</w:t>
-      </w:r>
-    </w:p>
-    <w:p>
-      <w:pPr>
-        <w:pStyle w:val="ListParagraph"/>
-        <w:numPr>
-          <w:ilvl w:val="0"/>
-          <w:numId w:val="1"/>
-        </w:numPr>
-        <w:autoSpaceDE w:val="0"/>
-        <w:autoSpaceDN w:val="0"/>
-        <w:adjustRightInd w:val="0"/>
-        <w:spacing w:after="0" w:line="240" w:lineRule="auto"/>
-        <w:rPr>
-          <w:rFonts w:ascii="Consolas" w:hAnsi="Consolas" w:cs="Consolas"/>
-          <w:color w:val="000000"/>
-          <w:sz w:val="19"/>
-          <w:szCs w:val="19"/>
-        </w:rPr>
-      </w:pPr>
-      <w:r>
-        <w:rPr>
-          <w:rFonts w:ascii="Consolas" w:hAnsi="Consolas" w:cs="Consolas"/>
-          <w:color w:val="000000"/>
-          <w:sz w:val="19"/>
-          <w:szCs w:val="19"/>
-        </w:rPr>
-        <w:t xml:space="preserve">      </w:t>
-      </w:r>
-      <w:proofErr w:type="gramStart"/>
-      <w:r>
-        <w:rPr>
-          <w:rFonts w:ascii="Consolas" w:hAnsi="Consolas" w:cs="Consolas"/>
-          <w:color w:val="808080"/>
-          <w:sz w:val="19"/>
-          <w:szCs w:val="19"/>
-        </w:rPr>
-        <w:t>,</w:t>
-      </w:r>
-      <w:r>
-        <w:rPr>
-          <w:rFonts w:ascii="Consolas" w:hAnsi="Consolas" w:cs="Consolas"/>
-          <w:color w:val="000000"/>
-          <w:sz w:val="19"/>
-          <w:szCs w:val="19"/>
-        </w:rPr>
-        <w:t>[</w:t>
-      </w:r>
-      <w:proofErr w:type="gramEnd"/>
-      <w:r>
-        <w:rPr>
-          <w:rFonts w:ascii="Consolas" w:hAnsi="Consolas" w:cs="Consolas"/>
-          <w:color w:val="000000"/>
-          <w:sz w:val="19"/>
-          <w:szCs w:val="19"/>
-        </w:rPr>
-        <w:t>Liters]</w:t>
-      </w:r>
-    </w:p>
-    <w:p>
-      <w:pPr>
-        <w:pStyle w:val="ListParagraph"/>
-        <w:numPr>
-          <w:ilvl w:val="0"/>
-          <w:numId w:val="1"/>
-        </w:numPr>
-        <w:autoSpaceDE w:val="0"/>
-        <w:autoSpaceDN w:val="0"/>
-        <w:adjustRightInd w:val="0"/>
-        <w:spacing w:after="0" w:line="240" w:lineRule="auto"/>
-        <w:rPr>
-          <w:rFonts w:ascii="Consolas" w:hAnsi="Consolas" w:cs="Consolas"/>
-          <w:color w:val="000000"/>
-          <w:sz w:val="19"/>
-          <w:szCs w:val="19"/>
-        </w:rPr>
-      </w:pPr>
-      <w:r>
-        <w:rPr>
-          <w:rFonts w:ascii="Consolas" w:hAnsi="Consolas" w:cs="Consolas"/>
-          <w:color w:val="000000"/>
-          <w:sz w:val="19"/>
-          <w:szCs w:val="19"/>
-        </w:rPr>
-        <w:t xml:space="preserve">      </w:t>
-      </w:r>
-      <w:proofErr w:type="gramStart"/>
-      <w:r>
-        <w:rPr>
-          <w:rFonts w:ascii="Consolas" w:hAnsi="Consolas" w:cs="Consolas"/>
-          <w:color w:val="808080"/>
-          <w:sz w:val="19"/>
-          <w:szCs w:val="19"/>
-        </w:rPr>
-        <w:t>,</w:t>
-      </w:r>
-      <w:r>
-        <w:rPr>
-          <w:rFonts w:ascii="Consolas" w:hAnsi="Consolas" w:cs="Consolas"/>
-          <w:color w:val="000000"/>
-          <w:sz w:val="19"/>
-          <w:szCs w:val="19"/>
-        </w:rPr>
-        <w:t>[</w:t>
-      </w:r>
-      <w:proofErr w:type="gramEnd"/>
-      <w:r>
-        <w:rPr>
-          <w:rFonts w:ascii="Consolas" w:hAnsi="Consolas" w:cs="Consolas"/>
-          <w:color w:val="000000"/>
-          <w:sz w:val="19"/>
-          <w:szCs w:val="19"/>
-        </w:rPr>
-        <w:t>Transmission]</w:t>
-      </w:r>
-    </w:p>
-    <w:p>
-      <w:pPr>
-        <w:pStyle w:val="ListParagraph"/>
-        <w:numPr>
-          <w:ilvl w:val="0"/>
-          <w:numId w:val="1"/>
-        </w:numPr>
-        <w:autoSpaceDE w:val="0"/>
-        <w:autoSpaceDN w:val="0"/>
-        <w:adjustRightInd w:val="0"/>
-        <w:spacing w:after="0" w:line="240" w:lineRule="auto"/>
-        <w:rPr>
-          <w:rFonts w:ascii="Consolas" w:hAnsi="Consolas" w:cs="Consolas"/>
-          <w:color w:val="000000"/>
-          <w:sz w:val="19"/>
-          <w:szCs w:val="19"/>
-        </w:rPr>
-      </w:pPr>
-      <w:r>
-        <w:rPr>
-          <w:rFonts w:ascii="Consolas" w:hAnsi="Consolas" w:cs="Consolas"/>
-          <w:color w:val="000000"/>
-          <w:sz w:val="19"/>
-          <w:szCs w:val="19"/>
-        </w:rPr>
-        <w:t xml:space="preserve">      </w:t>
-      </w:r>
-      <w:proofErr w:type="gramStart"/>
-      <w:r>
-        <w:rPr>
-          <w:rFonts w:ascii="Consolas" w:hAnsi="Consolas" w:cs="Consolas"/>
-          <w:color w:val="808080"/>
-          <w:sz w:val="19"/>
-          <w:szCs w:val="19"/>
-        </w:rPr>
-        <w:t>,</w:t>
-      </w:r>
-      <w:r>
-        <w:rPr>
-          <w:rFonts w:ascii="Consolas" w:hAnsi="Consolas" w:cs="Consolas"/>
-          <w:color w:val="000000"/>
-          <w:sz w:val="19"/>
-          <w:szCs w:val="19"/>
-        </w:rPr>
-        <w:t>[</w:t>
-      </w:r>
-      <w:proofErr w:type="gramEnd"/>
-      <w:r>
-        <w:rPr>
-          <w:rFonts w:ascii="Consolas" w:hAnsi="Consolas" w:cs="Consolas"/>
-          <w:color w:val="000000"/>
-          <w:sz w:val="19"/>
-          <w:szCs w:val="19"/>
-        </w:rPr>
-        <w:t>VIN]</w:t>
-      </w:r>
-    </w:p>
-    <w:p>
-      <w:pPr>
-        <w:pStyle w:val="ListParagraph"/>
-        <w:numPr>
-          <w:ilvl w:val="0"/>
-          <w:numId w:val="1"/>
-        </w:numPr>
-        <w:autoSpaceDE w:val="0"/>
-        <w:autoSpaceDN w:val="0"/>
-        <w:adjustRightInd w:val="0"/>
-        <w:spacing w:after="0" w:line="240" w:lineRule="auto"/>
-        <w:rPr>
-          <w:rFonts w:ascii="Consolas" w:hAnsi="Consolas" w:cs="Consolas"/>
-          <w:color w:val="000000"/>
-          <w:sz w:val="19"/>
-          <w:szCs w:val="19"/>
-        </w:rPr>
-      </w:pPr>
-      <w:r>
-        <w:rPr>
-          <w:rFonts w:ascii="Consolas" w:hAnsi="Consolas" w:cs="Consolas"/>
-          <w:color w:val="000000"/>
-          <w:sz w:val="19"/>
-          <w:szCs w:val="19"/>
-        </w:rPr>
-        <w:t xml:space="preserve">      </w:t>
-      </w:r>
-      <w:proofErr w:type="gramStart"/>
-      <w:r>
-        <w:rPr>
-          <w:rFonts w:ascii="Consolas" w:hAnsi="Consolas" w:cs="Consolas"/>
-          <w:color w:val="808080"/>
-          <w:sz w:val="19"/>
-          <w:szCs w:val="19"/>
-        </w:rPr>
-        <w:t>,</w:t>
-      </w:r>
-      <w:r>
-        <w:rPr>
-          <w:rFonts w:ascii="Consolas" w:hAnsi="Consolas" w:cs="Consolas"/>
-          <w:color w:val="000000"/>
-          <w:sz w:val="19"/>
-          <w:szCs w:val="19"/>
-        </w:rPr>
-        <w:t>[</w:t>
-      </w:r>
-      <w:proofErr w:type="gramEnd"/>
-      <w:r>
-        <w:rPr>
-          <w:rFonts w:ascii="Consolas" w:hAnsi="Consolas" w:cs="Consolas"/>
-          <w:color w:val="000000"/>
-          <w:sz w:val="19"/>
-          <w:szCs w:val="19"/>
-        </w:rPr>
-        <w:t>Price]</w:t>
-      </w:r>
-    </w:p>
-    <w:p>
-      <w:pPr>
-        <w:pStyle w:val="ListParagraph"/>
-        <w:numPr>
-          <w:ilvl w:val="0"/>
-          <w:numId w:val="1"/>
-        </w:numPr>
-        <w:autoSpaceDE w:val="0"/>
-        <w:autoSpaceDN w:val="0"/>
-        <w:adjustRightInd w:val="0"/>
-        <w:spacing w:after="0" w:line="240" w:lineRule="auto"/>
-        <w:rPr>
-          <w:rFonts w:ascii="Consolas" w:hAnsi="Consolas" w:cs="Consolas"/>
-          <w:color w:val="000000"/>
-          <w:sz w:val="19"/>
-          <w:szCs w:val="19"/>
-        </w:rPr>
-      </w:pPr>
-      <w:r>
-        <w:rPr>
-          <w:rFonts w:ascii="Consolas" w:hAnsi="Consolas" w:cs="Consolas"/>
-          <w:color w:val="000000"/>
-          <w:sz w:val="19"/>
-          <w:szCs w:val="19"/>
-        </w:rPr>
-        <w:t xml:space="preserve">      </w:t>
-      </w:r>
-      <w:proofErr w:type="gramStart"/>
-      <w:r>
-        <w:rPr>
-          <w:rFonts w:ascii="Consolas" w:hAnsi="Consolas" w:cs="Consolas"/>
-          <w:color w:val="808080"/>
-          <w:sz w:val="19"/>
-          <w:szCs w:val="19"/>
-        </w:rPr>
-        <w:t>,</w:t>
-      </w:r>
-      <w:r>
-        <w:rPr>
-          <w:rFonts w:ascii="Consolas" w:hAnsi="Consolas" w:cs="Consolas"/>
-          <w:color w:val="000000"/>
-          <w:sz w:val="19"/>
-          <w:szCs w:val="19"/>
-        </w:rPr>
-        <w:t>[</w:t>
-      </w:r>
-      <w:proofErr w:type="gramEnd"/>
-      <w:r>
-        <w:rPr>
-          <w:rFonts w:ascii="Consolas" w:hAnsi="Consolas" w:cs="Consolas"/>
-          <w:color w:val="000000"/>
-          <w:sz w:val="19"/>
-          <w:szCs w:val="19"/>
-        </w:rPr>
-        <w:t>Active]</w:t>
-      </w:r>
-    </w:p>
-    <w:p>
-      <w:pPr>
-        <w:pStyle w:val="ListParagraph"/>
-        <w:numPr>
-          <w:ilvl w:val="0"/>
-          <w:numId w:val="1"/>
-        </w:numPr>
-        <w:autoSpaceDE w:val="0"/>
-        <w:autoSpaceDN w:val="0"/>
-        <w:adjustRightInd w:val="0"/>
-        <w:spacing w:after="0" w:line="240" w:lineRule="auto"/>
-        <w:rPr>
-          <w:rFonts w:ascii="Consolas" w:hAnsi="Consolas" w:cs="Consolas"/>
-          <w:color w:val="000000"/>
-          <w:sz w:val="19"/>
-          <w:szCs w:val="19"/>
-        </w:rPr>
-      </w:pPr>
-      <w:r>
-        <w:rPr>
-          <w:rFonts w:ascii="Consolas" w:hAnsi="Consolas" w:cs="Consolas"/>
-          <w:color w:val="000000"/>
-          <w:sz w:val="19"/>
-          <w:szCs w:val="19"/>
-        </w:rPr>
-        <w:t xml:space="preserve">      </w:t>
-      </w:r>
-      <w:proofErr w:type="gramStart"/>
-      <w:r>
-        <w:rPr>
-          <w:rFonts w:ascii="Consolas" w:hAnsi="Consolas" w:cs="Consolas"/>
-          <w:color w:val="808080"/>
-          <w:sz w:val="19"/>
-          <w:szCs w:val="19"/>
-        </w:rPr>
-        <w:t>,</w:t>
-      </w:r>
-      <w:r>
-        <w:rPr>
-          <w:rFonts w:ascii="Consolas" w:hAnsi="Consolas" w:cs="Consolas"/>
-          <w:color w:val="000000"/>
-          <w:sz w:val="19"/>
-          <w:szCs w:val="19"/>
-        </w:rPr>
-        <w:t>Cars</w:t>
-      </w:r>
-      <w:proofErr w:type="gramEnd"/>
-      <w:r>
-        <w:rPr>
-          <w:rFonts w:ascii="Consolas" w:hAnsi="Consolas" w:cs="Consolas"/>
-          <w:color w:val="808080"/>
-          <w:sz w:val="19"/>
-          <w:szCs w:val="19"/>
-        </w:rPr>
-        <w:t>.</w:t>
-      </w:r>
-      <w:r>
-        <w:rPr>
-          <w:rFonts w:ascii="Consolas" w:hAnsi="Consolas" w:cs="Consolas"/>
-          <w:color w:val="000000"/>
-          <w:sz w:val="19"/>
-          <w:szCs w:val="19"/>
-        </w:rPr>
-        <w:t>[</w:t>
-      </w:r>
-      <w:proofErr w:type="spellStart"/>
-      <w:r>
-        <w:rPr>
-          <w:rFonts w:ascii="Consolas" w:hAnsi="Consolas" w:cs="Consolas"/>
-          <w:color w:val="000000"/>
-          <w:sz w:val="19"/>
-          <w:szCs w:val="19"/>
-        </w:rPr>
-        <w:t>Car_ID</w:t>
-      </w:r>
-      <w:proofErr w:type="spellEnd"/>
-      <w:r>
-        <w:rPr>
-          <w:rFonts w:ascii="Consolas" w:hAnsi="Consolas" w:cs="Consolas"/>
-          <w:color w:val="000000"/>
-          <w:sz w:val="19"/>
-          <w:szCs w:val="19"/>
-        </w:rPr>
-        <w:t>]</w:t>
-      </w:r>
-    </w:p>
-    <w:p>
-      <w:pPr>
-        <w:pStyle w:val="ListParagraph"/>
-        <w:numPr>
-          <w:ilvl w:val="0"/>
-          <w:numId w:val="1"/>
-        </w:numPr>
-        <w:autoSpaceDE w:val="0"/>
-        <w:autoSpaceDN w:val="0"/>
-        <w:adjustRightInd w:val="0"/>
-        <w:spacing w:after="0" w:line="240" w:lineRule="auto"/>
-        <w:rPr>
-          <w:rFonts w:ascii="Consolas" w:hAnsi="Consolas" w:cs="Consolas"/>
-          <w:color w:val="000000"/>
-          <w:sz w:val="19"/>
-          <w:szCs w:val="19"/>
-        </w:rPr>
-      </w:pPr>
-      <w:r>
-        <w:rPr>
-          <w:rFonts w:ascii="Consolas" w:hAnsi="Consolas" w:cs="Consolas"/>
-          <w:color w:val="000000"/>
-          <w:sz w:val="19"/>
-          <w:szCs w:val="19"/>
-        </w:rPr>
-        <w:t xml:space="preserve">      </w:t>
-      </w:r>
-      <w:proofErr w:type="gramStart"/>
-      <w:r>
-        <w:rPr>
-          <w:rFonts w:ascii="Consolas" w:hAnsi="Consolas" w:cs="Consolas"/>
-          <w:color w:val="808080"/>
-          <w:sz w:val="19"/>
-          <w:szCs w:val="19"/>
-        </w:rPr>
-        <w:t>,</w:t>
-      </w:r>
-      <w:r>
-        <w:rPr>
-          <w:rFonts w:ascii="Consolas" w:hAnsi="Consolas" w:cs="Consolas"/>
-          <w:color w:val="000000"/>
-          <w:sz w:val="19"/>
-          <w:szCs w:val="19"/>
-        </w:rPr>
-        <w:t>[</w:t>
-      </w:r>
-      <w:proofErr w:type="gramEnd"/>
-      <w:r>
-        <w:rPr>
-          <w:rFonts w:ascii="Consolas" w:hAnsi="Consolas" w:cs="Consolas"/>
-          <w:color w:val="000000"/>
-          <w:sz w:val="19"/>
-          <w:szCs w:val="19"/>
-        </w:rPr>
-        <w:t>Notes]</w:t>
-      </w:r>
-    </w:p>
-    <w:p>
-      <w:pPr>
-        <w:pStyle w:val="ListParagraph"/>
-        <w:numPr>
-          <w:ilvl w:val="0"/>
-          <w:numId w:val="1"/>
-        </w:numPr>
-        <w:autoSpaceDE w:val="0"/>
-        <w:autoSpaceDN w:val="0"/>
-        <w:adjustRightInd w:val="0"/>
-        <w:spacing w:after="0" w:line="240" w:lineRule="auto"/>
-        <w:rPr>
-          <w:rFonts w:ascii="Consolas" w:hAnsi="Consolas" w:cs="Consolas"/>
-          <w:color w:val="000000"/>
-          <w:sz w:val="19"/>
-          <w:szCs w:val="19"/>
-        </w:rPr>
-      </w:pPr>
-      <w:r>
-        <w:rPr>
-          <w:rFonts w:ascii="Consolas" w:hAnsi="Consolas" w:cs="Consolas"/>
-          <w:color w:val="000000"/>
-          <w:sz w:val="19"/>
-          <w:szCs w:val="19"/>
-        </w:rPr>
-        <w:tab/>
-        <w:t xml:space="preserve">  </w:t>
-      </w:r>
-      <w:proofErr w:type="gramStart"/>
-      <w:r>
-        <w:rPr>
-          <w:rFonts w:ascii="Consolas" w:hAnsi="Consolas" w:cs="Consolas"/>
-          <w:color w:val="808080"/>
-          <w:sz w:val="19"/>
-          <w:szCs w:val="19"/>
-        </w:rPr>
-        <w:t>,</w:t>
-      </w:r>
-      <w:proofErr w:type="spellStart"/>
-      <w:r>
-        <w:rPr>
-          <w:rFonts w:ascii="Consolas" w:hAnsi="Consolas" w:cs="Consolas"/>
-          <w:color w:val="000000"/>
-          <w:sz w:val="19"/>
-          <w:szCs w:val="19"/>
-        </w:rPr>
-        <w:t>PurchaseDate</w:t>
-      </w:r>
-      <w:proofErr w:type="spellEnd"/>
-      <w:proofErr w:type="gramEnd"/>
-      <w:r>
-        <w:rPr>
-          <w:rFonts w:ascii="Consolas" w:hAnsi="Consolas" w:cs="Consolas"/>
-          <w:color w:val="808080"/>
-          <w:sz w:val="19"/>
-          <w:szCs w:val="19"/>
-        </w:rPr>
-        <w:t>,</w:t>
-      </w:r>
-      <w:r>
-        <w:rPr>
-          <w:rFonts w:ascii="Consolas" w:hAnsi="Consolas" w:cs="Consolas"/>
-          <w:color w:val="000000"/>
-          <w:sz w:val="19"/>
-          <w:szCs w:val="19"/>
-        </w:rPr>
-        <w:t xml:space="preserve"> </w:t>
-      </w:r>
-      <w:proofErr w:type="spellStart"/>
-      <w:r>
-        <w:rPr>
-          <w:rFonts w:ascii="Consolas" w:hAnsi="Consolas" w:cs="Consolas"/>
-          <w:color w:val="000000"/>
-          <w:sz w:val="19"/>
-          <w:szCs w:val="19"/>
-        </w:rPr>
-        <w:t>PurchasePrice</w:t>
-      </w:r>
-      <w:proofErr w:type="spellEnd"/>
-      <w:r>
-        <w:rPr>
-          <w:rFonts w:ascii="Consolas" w:hAnsi="Consolas" w:cs="Consolas"/>
-          <w:color w:val="808080"/>
-          <w:sz w:val="19"/>
-          <w:szCs w:val="19"/>
-        </w:rPr>
-        <w:t>,</w:t>
-      </w:r>
-      <w:r>
-        <w:rPr>
-          <w:rFonts w:ascii="Consolas" w:hAnsi="Consolas" w:cs="Consolas"/>
-          <w:color w:val="000000"/>
-          <w:sz w:val="19"/>
-          <w:szCs w:val="19"/>
-        </w:rPr>
-        <w:t xml:space="preserve"> </w:t>
-      </w:r>
-      <w:proofErr w:type="spellStart"/>
-      <w:r>
-        <w:rPr>
-          <w:rFonts w:ascii="Consolas" w:hAnsi="Consolas" w:cs="Consolas"/>
-          <w:color w:val="000000"/>
-          <w:sz w:val="19"/>
-          <w:szCs w:val="19"/>
-        </w:rPr>
-        <w:t>CarBuyerID</w:t>
-      </w:r>
-      <w:proofErr w:type="spellEnd"/>
-    </w:p>
-    <w:p>
-      <w:pPr>
-        <w:pStyle w:val="ListParagraph"/>
-        <w:numPr>
-          <w:ilvl w:val="0"/>
-          <w:numId w:val="1"/>
-        </w:numPr>
-        <w:autoSpaceDE w:val="0"/>
-        <w:autoSpaceDN w:val="0"/>
-        <w:adjustRightInd w:val="0"/>
-        <w:spacing w:after="0" w:line="240" w:lineRule="auto"/>
-        <w:rPr>
-          <w:rFonts w:ascii="Consolas" w:hAnsi="Consolas" w:cs="Consolas"/>
-          <w:color w:val="000000"/>
-          <w:sz w:val="19"/>
-          <w:szCs w:val="19"/>
-        </w:rPr>
-      </w:pPr>
-      <w:r>
-        <w:rPr>
-          <w:rFonts w:ascii="Consolas" w:hAnsi="Consolas" w:cs="Consolas"/>
-          <w:color w:val="000000"/>
-          <w:sz w:val="19"/>
-          <w:szCs w:val="19"/>
-        </w:rPr>
-        <w:t xml:space="preserve">  </w:t>
-      </w:r>
-      <w:r>
-        <w:rPr>
-          <w:rFonts w:ascii="Consolas" w:hAnsi="Consolas" w:cs="Consolas"/>
-          <w:color w:val="0000FF"/>
-          <w:sz w:val="19"/>
-          <w:szCs w:val="19"/>
-        </w:rPr>
-        <w:t>FROM</w:t>
-      </w:r>
-      <w:r>
-        <w:rPr>
-          <w:rFonts w:ascii="Consolas" w:hAnsi="Consolas" w:cs="Consolas"/>
-          <w:color w:val="000000"/>
-          <w:sz w:val="19"/>
-          <w:szCs w:val="19"/>
-        </w:rPr>
-        <w:t xml:space="preserve"> [</w:t>
-      </w:r>
-      <w:proofErr w:type="spellStart"/>
-      <w:r>
-        <w:rPr>
-          <w:rFonts w:ascii="Consolas" w:hAnsi="Consolas" w:cs="Consolas"/>
-          <w:color w:val="000000"/>
-          <w:sz w:val="19"/>
-          <w:szCs w:val="19"/>
-        </w:rPr>
-        <w:t>dbo</w:t>
-      </w:r>
-      <w:proofErr w:type="spellEnd"/>
-      <w:proofErr w:type="gramStart"/>
-      <w:r>
-        <w:rPr>
-          <w:rFonts w:ascii="Consolas" w:hAnsi="Consolas" w:cs="Consolas"/>
-          <w:color w:val="000000"/>
-          <w:sz w:val="19"/>
-          <w:szCs w:val="19"/>
-        </w:rPr>
-        <w:t>]</w:t>
-      </w:r>
-      <w:r>
-        <w:rPr>
-          <w:rFonts w:ascii="Consolas" w:hAnsi="Consolas" w:cs="Consolas"/>
-          <w:color w:val="808080"/>
-          <w:sz w:val="19"/>
-          <w:szCs w:val="19"/>
-        </w:rPr>
-        <w:t>.</w:t>
-      </w:r>
-      <w:r>
-        <w:rPr>
-          <w:rFonts w:ascii="Consolas" w:hAnsi="Consolas" w:cs="Consolas"/>
-          <w:color w:val="000000"/>
-          <w:sz w:val="19"/>
-          <w:szCs w:val="19"/>
-        </w:rPr>
-        <w:t>[</w:t>
-      </w:r>
-      <w:proofErr w:type="gramEnd"/>
-      <w:r>
-        <w:rPr>
-          <w:rFonts w:ascii="Consolas" w:hAnsi="Consolas" w:cs="Consolas"/>
-          <w:color w:val="000000"/>
-          <w:sz w:val="19"/>
-          <w:szCs w:val="19"/>
-        </w:rPr>
-        <w:t xml:space="preserve">Cars] </w:t>
-      </w:r>
-      <w:r>
-        <w:rPr>
-          <w:rFonts w:ascii="Consolas" w:hAnsi="Consolas" w:cs="Consolas"/>
-          <w:color w:val="808080"/>
-          <w:sz w:val="19"/>
-          <w:szCs w:val="19"/>
-        </w:rPr>
-        <w:t>INNER</w:t>
-      </w:r>
-      <w:r>
-        <w:rPr>
-          <w:rFonts w:ascii="Consolas" w:hAnsi="Consolas" w:cs="Consolas"/>
-          <w:color w:val="000000"/>
-          <w:sz w:val="19"/>
-          <w:szCs w:val="19"/>
-        </w:rPr>
-        <w:t xml:space="preserve"> </w:t>
-      </w:r>
-      <w:r>
-        <w:rPr>
-          <w:rFonts w:ascii="Consolas" w:hAnsi="Consolas" w:cs="Consolas"/>
-          <w:color w:val="808080"/>
-          <w:sz w:val="19"/>
-          <w:szCs w:val="19"/>
-        </w:rPr>
-        <w:t>JOIN</w:t>
-      </w:r>
-      <w:r>
-        <w:rPr>
-          <w:rFonts w:ascii="Consolas" w:hAnsi="Consolas" w:cs="Consolas"/>
-          <w:color w:val="000000"/>
-          <w:sz w:val="19"/>
-          <w:szCs w:val="19"/>
-        </w:rPr>
-        <w:t xml:space="preserve"> </w:t>
-      </w:r>
-      <w:proofErr w:type="spellStart"/>
-      <w:r>
-        <w:rPr>
-          <w:rFonts w:ascii="Consolas" w:hAnsi="Consolas" w:cs="Consolas"/>
-          <w:color w:val="000000"/>
-          <w:sz w:val="19"/>
-          <w:szCs w:val="19"/>
-        </w:rPr>
-        <w:t>CarPurchases</w:t>
-      </w:r>
-      <w:proofErr w:type="spellEnd"/>
-      <w:r>
-        <w:rPr>
-          <w:rFonts w:ascii="Consolas" w:hAnsi="Consolas" w:cs="Consolas"/>
-          <w:color w:val="000000"/>
-          <w:sz w:val="19"/>
-          <w:szCs w:val="19"/>
-        </w:rPr>
-        <w:t xml:space="preserve"> </w:t>
-      </w:r>
-      <w:r>
-        <w:rPr>
-          <w:rFonts w:ascii="Consolas" w:hAnsi="Consolas" w:cs="Consolas"/>
-          <w:color w:val="0000FF"/>
-          <w:sz w:val="19"/>
-          <w:szCs w:val="19"/>
-        </w:rPr>
-        <w:t>ON</w:t>
-      </w:r>
-      <w:r>
-        <w:rPr>
-          <w:rFonts w:ascii="Consolas" w:hAnsi="Consolas" w:cs="Consolas"/>
-          <w:color w:val="000000"/>
-          <w:sz w:val="19"/>
-          <w:szCs w:val="19"/>
-        </w:rPr>
-        <w:t xml:space="preserve"> </w:t>
-      </w:r>
-      <w:proofErr w:type="spellStart"/>
-      <w:r>
-        <w:rPr>
-          <w:rFonts w:ascii="Consolas" w:hAnsi="Consolas" w:cs="Consolas"/>
-          <w:color w:val="000000"/>
-          <w:sz w:val="19"/>
-          <w:szCs w:val="19"/>
-        </w:rPr>
-        <w:t>Cars</w:t>
-      </w:r>
-      <w:r>
-        <w:rPr>
-          <w:rFonts w:ascii="Consolas" w:hAnsi="Consolas" w:cs="Consolas"/>
-          <w:color w:val="808080"/>
-          <w:sz w:val="19"/>
-          <w:szCs w:val="19"/>
-        </w:rPr>
-        <w:t>.</w:t>
-      </w:r>
-      <w:r>
-        <w:rPr>
-          <w:rFonts w:ascii="Consolas" w:hAnsi="Consolas" w:cs="Consolas"/>
-          <w:color w:val="000000"/>
-          <w:sz w:val="19"/>
-          <w:szCs w:val="19"/>
-        </w:rPr>
-        <w:t>Car_ID</w:t>
-      </w:r>
-      <w:proofErr w:type="spellEnd"/>
-      <w:r>
-        <w:rPr>
-          <w:rFonts w:ascii="Consolas" w:hAnsi="Consolas" w:cs="Consolas"/>
-          <w:color w:val="000000"/>
-          <w:sz w:val="19"/>
-          <w:szCs w:val="19"/>
-        </w:rPr>
-        <w:t xml:space="preserve"> </w:t>
-      </w:r>
-      <w:r>
-        <w:rPr>
-          <w:rFonts w:ascii="Consolas" w:hAnsi="Consolas" w:cs="Consolas"/>
-          <w:color w:val="808080"/>
-          <w:sz w:val="19"/>
-          <w:szCs w:val="19"/>
-        </w:rPr>
-        <w:t>=</w:t>
-      </w:r>
-      <w:r>
-        <w:rPr>
-          <w:rFonts w:ascii="Consolas" w:hAnsi="Consolas" w:cs="Consolas"/>
-          <w:color w:val="000000"/>
-          <w:sz w:val="19"/>
-          <w:szCs w:val="19"/>
-        </w:rPr>
-        <w:t xml:space="preserve"> </w:t>
-      </w:r>
-      <w:proofErr w:type="spellStart"/>
-      <w:r>
-        <w:rPr>
-          <w:rFonts w:ascii="Consolas" w:hAnsi="Consolas" w:cs="Consolas"/>
-          <w:color w:val="000000"/>
-          <w:sz w:val="19"/>
-          <w:szCs w:val="19"/>
-        </w:rPr>
-        <w:t>CarPurchases</w:t>
-      </w:r>
-      <w:r>
-        <w:rPr>
-          <w:rFonts w:ascii="Consolas" w:hAnsi="Consolas" w:cs="Consolas"/>
-          <w:color w:val="808080"/>
-          <w:sz w:val="19"/>
-          <w:szCs w:val="19"/>
-        </w:rPr>
-        <w:t>.</w:t>
-      </w:r>
-      <w:r>
-        <w:rPr>
-          <w:rFonts w:ascii="Consolas" w:hAnsi="Consolas" w:cs="Consolas"/>
-          <w:color w:val="000000"/>
-          <w:sz w:val="19"/>
-          <w:szCs w:val="19"/>
-        </w:rPr>
-        <w:t>Car_ID</w:t>
-      </w:r>
-      <w:proofErr w:type="spellEnd"/>
-      <w:r>
-        <w:rPr>
-          <w:rFonts w:ascii="Consolas" w:hAnsi="Consolas" w:cs="Consolas"/>
-          <w:color w:val="000000"/>
-          <w:sz w:val="19"/>
-          <w:szCs w:val="19"/>
-        </w:rPr>
-        <w:t xml:space="preserve"> </w:t>
-      </w:r>
-    </w:p>
-    <w:p>
-      <w:pPr>
-        <w:pStyle w:val="ListParagraph"/>
-        <w:numPr>
-          <w:ilvl w:val="0"/>
-          <w:numId w:val="1"/>
-        </w:numPr>
-        <w:autoSpaceDE w:val="0"/>
-        <w:autoSpaceDN w:val="0"/>
-        <w:adjustRightInd w:val="0"/>
-        <w:spacing w:after="0" w:line="240" w:lineRule="auto"/>
-        <w:rPr>
-          <w:rFonts w:ascii="Consolas" w:hAnsi="Consolas" w:cs="Consolas"/>
-          <w:color w:val="000000"/>
-          <w:sz w:val="19"/>
-          <w:szCs w:val="19"/>
-        </w:rPr>
-      </w:pPr>
-      <w:r>
-        <w:rPr>
-          <w:rFonts w:ascii="Consolas" w:hAnsi="Consolas" w:cs="Consolas"/>
-          <w:color w:val="000000"/>
-          <w:sz w:val="19"/>
-          <w:szCs w:val="19"/>
-        </w:rPr>
-        <w:t xml:space="preserve">  </w:t>
-      </w:r>
-      <w:r>
-        <w:rPr>
-          <w:rFonts w:ascii="Consolas" w:hAnsi="Consolas" w:cs="Consolas"/>
-          <w:color w:val="0000FF"/>
-          <w:sz w:val="19"/>
-          <w:szCs w:val="19"/>
-        </w:rPr>
-        <w:t>WHERE</w:t>
-      </w:r>
-      <w:r>
-        <w:rPr>
-          <w:rFonts w:ascii="Consolas" w:hAnsi="Consolas" w:cs="Consolas"/>
-          <w:color w:val="000000"/>
-          <w:sz w:val="19"/>
-          <w:szCs w:val="19"/>
-        </w:rPr>
-        <w:t xml:space="preserve"> Make </w:t>
-      </w:r>
-      <w:r>
-        <w:rPr>
-          <w:rFonts w:ascii="Consolas" w:hAnsi="Consolas" w:cs="Consolas"/>
-          <w:color w:val="808080"/>
-          <w:sz w:val="19"/>
-          <w:szCs w:val="19"/>
-        </w:rPr>
-        <w:t>in</w:t>
-      </w:r>
-      <w:r>
-        <w:rPr>
-          <w:rFonts w:ascii="Consolas" w:hAnsi="Consolas" w:cs="Consolas"/>
-          <w:color w:val="0000FF"/>
-          <w:sz w:val="19"/>
-          <w:szCs w:val="19"/>
-        </w:rPr>
-        <w:t xml:space="preserve"> </w:t>
-      </w:r>
-      <w:r>
-        <w:rPr>
-          <w:rFonts w:ascii="Consolas" w:hAnsi="Consolas" w:cs="Consolas"/>
-          <w:color w:val="808080"/>
-          <w:sz w:val="19"/>
-          <w:szCs w:val="19"/>
-        </w:rPr>
-        <w:t>(</w:t>
-      </w:r>
-      <w:r>
-        <w:rPr>
-          <w:rFonts w:ascii="Consolas" w:hAnsi="Consolas" w:cs="Consolas"/>
-          <w:color w:val="FF0000"/>
-          <w:sz w:val="19"/>
-          <w:szCs w:val="19"/>
-        </w:rPr>
-        <w:t>'Hyundai'</w:t>
-      </w:r>
-      <w:r>
-        <w:rPr>
-          <w:rFonts w:ascii="Consolas" w:hAnsi="Consolas" w:cs="Consolas"/>
-          <w:color w:val="808080"/>
-          <w:sz w:val="19"/>
-          <w:szCs w:val="19"/>
-        </w:rPr>
-        <w:t>,</w:t>
-      </w:r>
-      <w:r>
-        <w:rPr>
-          <w:rFonts w:ascii="Consolas" w:hAnsi="Consolas" w:cs="Consolas"/>
-          <w:color w:val="000000"/>
-          <w:sz w:val="19"/>
-          <w:szCs w:val="19"/>
-        </w:rPr>
-        <w:t xml:space="preserve"> </w:t>
-      </w:r>
-      <w:r>
-        <w:rPr>
-          <w:rFonts w:ascii="Consolas" w:hAnsi="Consolas" w:cs="Consolas"/>
-          <w:color w:val="FF0000"/>
-          <w:sz w:val="19"/>
-          <w:szCs w:val="19"/>
-        </w:rPr>
-        <w:t>'Toyota'</w:t>
-      </w:r>
-      <w:r>
-        <w:rPr>
-          <w:rFonts w:ascii="Consolas" w:hAnsi="Consolas" w:cs="Consolas"/>
-          <w:color w:val="808080"/>
-          <w:sz w:val="19"/>
-          <w:szCs w:val="19"/>
-        </w:rPr>
-        <w:t>,</w:t>
-      </w:r>
-      <w:r>
-        <w:rPr>
-          <w:rFonts w:ascii="Consolas" w:hAnsi="Consolas" w:cs="Consolas"/>
-          <w:color w:val="000000"/>
-          <w:sz w:val="19"/>
-          <w:szCs w:val="19"/>
-        </w:rPr>
-        <w:t xml:space="preserve"> </w:t>
-      </w:r>
-      <w:r>
-        <w:rPr>
-          <w:rFonts w:ascii="Consolas" w:hAnsi="Consolas" w:cs="Consolas"/>
-          <w:color w:val="FF0000"/>
-          <w:sz w:val="19"/>
-          <w:szCs w:val="19"/>
-        </w:rPr>
-        <w:t>'Honda'</w:t>
-      </w:r>
-      <w:r>
-        <w:rPr>
-          <w:rFonts w:ascii="Consolas" w:hAnsi="Consolas" w:cs="Consolas"/>
-          <w:color w:val="808080"/>
-          <w:sz w:val="19"/>
-          <w:szCs w:val="19"/>
-        </w:rPr>
-        <w:t>)</w:t>
+        <w:pStyle w:val="NormalWeb"/>
+        <w:shd w:val="clear" w:color="auto" w:fill="FFFFFF"/>
+        <w:spacing w:before="180" w:beforeAutospacing="0" w:after="180" w:afterAutospacing="0"/>
+        <w:ind w:left="720"/>
+        <w:rPr>
+          <w:rFonts w:ascii="Lato" w:hAnsi="Lato"/>
+          <w:color w:val="2D3B45"/>
+        </w:rPr>
+      </w:pPr>
+      <w:r>
+        <w:rPr>
+          <w:rFonts w:ascii="Lato" w:hAnsi="Lato"/>
+          <w:color w:val="2D3B45"/>
+        </w:rPr>
+        <w:drawing>
+          <wp:inline distT="0" distB="0" distL="0" distR="0" wp14:anchorId="1BD712BA" wp14:editId="041D57C5">
+            <wp:extent cx="5943600" cy="2267585"/>
+            <wp:effectExtent l="0" t="0" r="0" b="0"/>
+            <wp:docPr id="5" name="Picture 5"/>
+            <wp:cNvGraphicFramePr>
+              <a:graphicFrameLocks xmlns:a="http://schemas.openxmlformats.org/drawingml/2006/main" noChangeAspect="1"/>
+            </wp:cNvGraphicFramePr>
+            <a:graphic xmlns:a="http://schemas.openxmlformats.org/drawingml/2006/main">
+              <a:graphicData uri="http://schemas.openxmlformats.org/drawingml/2006/picture">
+                <pic:pic xmlns:pic="http://schemas.openxmlformats.org/drawingml/2006/picture">
+                  <pic:nvPicPr>
+                    <pic:cNvPr id="1" name=""/>
+                    <pic:cNvPicPr/>
+                  </pic:nvPicPr>
+                  <pic:blipFill>
+                    <a:blip r:embed="rId10"/>
+                    <a:stretch>
+                      <a:fillRect/>
+                    </a:stretch>
+                  </pic:blipFill>
+                  <pic:spPr>
+                    <a:xfrm>
+                      <a:off x="0" y="0"/>
+                      <a:ext cx="5943600" cy="2267585"/>
+                    </a:xfrm>
+                    <a:prstGeom prst="rect">
+                      <a:avLst/>
+                    </a:prstGeom>
+                  </pic:spPr>
+                </pic:pic>
+              </a:graphicData>
+            </a:graphic>
+          </wp:inline>
+        </w:drawing>
+      </w:r>
+      <w:bookmarkStart w:id="0" w:name="_GoBack"/>
+      <w:bookmarkEnd w:id="0"/>
+      <w:r>
+        <w:rPr>
+          <w:rFonts w:ascii="Lato" w:hAnsi="Lato"/>
+          <w:color w:val="2D3B45"/>
+        </w:rPr>
+        <w:br/>
       </w:r>
     </w:p>
     <w:p>
@@ -1931,21 +731,42 @@
       </w:pPr>
       <w:r>
         <w:rPr>
-          <w:rFonts w:ascii="Consolas" w:hAnsi="Consolas" w:cs="Consolas"/>
-          <w:color w:val="0000FF"/>
-          <w:sz w:val="19"/>
-          <w:szCs w:val="19"/>
-        </w:rPr>
-        <w:t>GO</w:t>
-      </w:r>
-      <w:bookmarkStart w:id="0" w:name="_GoBack"/>
-      <w:bookmarkEnd w:id="0"/>
-      <w:r>
-        <w:rPr>
-          <w:rFonts w:ascii="Lato" w:hAnsi="Lato"/>
-          <w:color w:val="2D3B45"/>
-        </w:rPr>
-        <w:br/>
+          <w:rFonts w:ascii="Lato" w:hAnsi="Lato"/>
+          <w:color w:val="2D3B45"/>
+          <w:u w:val="single"/>
+        </w:rPr>
+        <w:t>Group Discussion and Response</w:t>
+      </w:r>
+      <w:r>
+        <w:rPr>
+          <w:rFonts w:ascii="Lato" w:hAnsi="Lato"/>
+          <w:color w:val="2D3B45"/>
+        </w:rPr>
+        <w:t xml:space="preserve">: 3 customers in our grocery store have all gotten sick.  We want to find all possible information that can </w:t>
+      </w:r>
+      <w:proofErr w:type="gramStart"/>
+      <w:r>
+        <w:rPr>
+          <w:rFonts w:ascii="Lato" w:hAnsi="Lato"/>
+          <w:color w:val="2D3B45"/>
+        </w:rPr>
+        <w:t>connect  our</w:t>
+      </w:r>
+      <w:proofErr w:type="gramEnd"/>
+      <w:r>
+        <w:rPr>
+          <w:rFonts w:ascii="Lato" w:hAnsi="Lato"/>
+          <w:color w:val="2D3B45"/>
+        </w:rPr>
+        <w:t xml:space="preserve"> 3 customers that got sick.  </w:t>
+      </w:r>
+      <w:r>
+        <w:rPr>
+          <w:rFonts w:ascii="Lato" w:hAnsi="Lato"/>
+          <w:color w:val="2D3B45"/>
+          <w:shd w:val="clear" w:color="auto" w:fill="FFFFFF"/>
+        </w:rPr>
+        <w:t>How would you solve the following issue? (Explain in your own words.  Do not try to write the SQL Code, because you do not have the exact data for this scenario.)   Break down the steps and list out factors that these customers could have in common.</w:t>
       </w:r>
     </w:p>
     <w:p>
@@ -1953,53 +774,76 @@
         <w:pStyle w:val="NormalWeb"/>
         <w:numPr>
           <w:ilvl w:val="0"/>
-          <w:numId w:val="1"/>
+          <w:numId w:val="2"/>
         </w:numPr>
         <w:shd w:val="clear" w:color="auto" w:fill="FFFFFF"/>
         <w:spacing w:before="180" w:beforeAutospacing="0" w:after="180" w:afterAutospacing="0"/>
         <w:rPr>
           <w:rFonts w:ascii="Lato" w:hAnsi="Lato"/>
-          <w:color w:val="2D3B45"/>
-        </w:rPr>
-      </w:pPr>
-      <w:r>
-        <w:rPr>
-          <w:rFonts w:ascii="Lato" w:hAnsi="Lato"/>
-          <w:color w:val="2D3B45"/>
-          <w:u w:val="single"/>
-        </w:rPr>
-        <w:t>Group Discussion and Response</w:t>
-      </w:r>
-      <w:r>
-        <w:rPr>
-          <w:rFonts w:ascii="Lato" w:hAnsi="Lato"/>
-          <w:color w:val="2D3B45"/>
-        </w:rPr>
-        <w:t xml:space="preserve">: 3 customers in our grocery store have all gotten sick.  We want to find all possible information that can </w:t>
-      </w:r>
-      <w:proofErr w:type="gramStart"/>
-      <w:r>
-        <w:rPr>
-          <w:rFonts w:ascii="Lato" w:hAnsi="Lato"/>
-          <w:color w:val="2D3B45"/>
-        </w:rPr>
-        <w:t>connect  our</w:t>
-      </w:r>
-      <w:proofErr w:type="gramEnd"/>
-      <w:r>
-        <w:rPr>
-          <w:rFonts w:ascii="Lato" w:hAnsi="Lato"/>
-          <w:color w:val="2D3B45"/>
-        </w:rPr>
-        <w:t xml:space="preserve"> 3 customers that got sick.  </w:t>
-      </w:r>
-      <w:r>
-        <w:rPr>
-          <w:rFonts w:ascii="Lato" w:hAnsi="Lato"/>
-          <w:color w:val="2D3B45"/>
+          <w:b/>
+          <w:color w:val="2D3B45"/>
+        </w:rPr>
+      </w:pPr>
+      <w:r>
+        <w:rPr>
+          <w:rStyle w:val="normaltextrun"/>
+          <w:rFonts w:ascii="Calibri" w:hAnsi="Calibri" w:cs="Calibri"/>
+          <w:b/>
+          <w:color w:val="000000"/>
+          <w:sz w:val="22"/>
+          <w:szCs w:val="22"/>
           <w:shd w:val="clear" w:color="auto" w:fill="FFFFFF"/>
         </w:rPr>
-        <w:t>How would you solve the following issue? (Explain in your own words.  Do not try to write the SQL Code, because you do not have the exact data for this scenario.)   Break down the steps and list out factors that these customers could have in common.</w:t>
+        <w:t xml:space="preserve">I’d start by searching for customer IDs and which days they made purchases. Next, I’d check if any of them were in the store at the same time, opening the possibility that they infected each other, however likely or unlikely. Following that, I’d check individual purchase items and </w:t>
+      </w:r>
+      <w:r>
+        <w:rPr>
+          <w:rStyle w:val="normaltextrun"/>
+          <w:rFonts w:ascii="Calibri" w:hAnsi="Calibri" w:cs="Calibri"/>
+          <w:b/>
+          <w:color w:val="000000"/>
+          <w:sz w:val="22"/>
+          <w:szCs w:val="22"/>
+          <w:shd w:val="clear" w:color="auto" w:fill="FFFFFF"/>
+        </w:rPr>
+        <w:lastRenderedPageBreak/>
+        <w:t>look for any of the same products they may have purchased. Assuming it was a result of a bad batch of a specific product, I’d go on to search lot numbers for that product to check if it was a random occurrence or all their products originated from the same place/batch</w:t>
+      </w:r>
+      <w:r>
+        <w:rPr>
+          <w:rStyle w:val="normaltextrun"/>
+          <w:rFonts w:ascii="Calibri" w:hAnsi="Calibri" w:cs="Calibri"/>
+          <w:b/>
+          <w:color w:val="000000"/>
+          <w:sz w:val="22"/>
+          <w:szCs w:val="22"/>
+          <w:shd w:val="clear" w:color="auto" w:fill="FFFFFF"/>
+        </w:rPr>
+        <w:t xml:space="preserve"> and place a recall on those items</w:t>
+      </w:r>
+      <w:r>
+        <w:rPr>
+          <w:rStyle w:val="normaltextrun"/>
+          <w:rFonts w:ascii="Calibri" w:hAnsi="Calibri" w:cs="Calibri"/>
+          <w:b/>
+          <w:color w:val="000000"/>
+          <w:sz w:val="22"/>
+          <w:szCs w:val="22"/>
+          <w:shd w:val="clear" w:color="auto" w:fill="FFFFFF"/>
+        </w:rPr>
+        <w:t>.</w:t>
+      </w:r>
+      <w:r>
+        <w:rPr>
+          <w:rStyle w:val="eop"/>
+          <w:rFonts w:ascii="Calibri" w:hAnsi="Calibri" w:cs="Calibri"/>
+          <w:b/>
+          <w:color w:val="000000"/>
+          <w:sz w:val="22"/>
+          <w:szCs w:val="22"/>
+          <w:shd w:val="clear" w:color="auto" w:fill="FFFFFF"/>
+        </w:rPr>
+        <w:t> </w:t>
       </w:r>
     </w:p>
     <w:sectPr>
@@ -2015,6 +859,119 @@
 <file path=word/numbering.xml><?xml version="1.0" encoding="utf-8"?>
 <w:numbering xmlns:wpc="http://schemas.microsoft.com/office/word/2010/wordprocessingCanvas" xmlns:cx="http://schemas.microsoft.com/office/drawing/2014/chartex" xmlns:cx1="http://schemas.microsoft.com/office/drawing/2015/9/8/chartex" xmlns:cx2="http://schemas.microsoft.com/office/drawing/2015/10/21/chartex" xmlns:cx3="http://schemas.microsoft.com/office/drawing/2016/5/9/chartex" xmlns:cx4="http://schemas.microsoft.com/office/drawing/2016/5/10/chartex" xmlns:cx5="http://schemas.microsoft.com/office/drawing/2016/5/11/chartex" xmlns:cx6="http://schemas.microsoft.com/office/drawing/2016/5/12/chartex" xmlns:cx7="http://schemas.microsoft.com/office/drawing/2016/5/13/chartex" xmlns:cx8="http://schemas.microsoft.com/office/drawing/2016/5/14/chartex" xmlns:mc="http://schemas.openxmlformats.org/markup-compatibility/2006" xmlns:aink="http://schemas.microsoft.com/office/drawing/2016/ink" xmlns:am3d="http://schemas.microsoft.com/office/drawing/2017/model3d" xmlns:o="urn:schemas-microsoft-com:office:office" xmlns:r="http://schemas.openxmlformats.org/officeDocument/2006/relationships" xmlns:m="http://schemas.openxmlformats.org/officeDocument/2006/math" xmlns:v="urn:schemas-microsoft-com:vml" xmlns:wp14="http://schemas.microsoft.com/office/word/2010/wordprocessingDrawing" xmlns:wp="http://schemas.openxmlformats.org/drawingml/2006/wordprocessingDrawing" xmlns:w10="urn:schemas-microsoft-com:office:word" xmlns:w="http://schemas.openxmlformats.org/wordprocessingml/2006/main" xmlns:w14="http://schemas.microsoft.com/office/word/2010/wordml" xmlns:w15="http://schemas.microsoft.com/office/word/2012/wordml" xmlns:w16cid="http://schemas.microsoft.com/office/word/2016/wordml/cid" xmlns:w16se="http://schemas.microsoft.com/office/word/2015/wordml/symex" xmlns:wpg="http://schemas.microsoft.com/office/word/2010/wordprocessingGroup" xmlns:wpi="http://schemas.microsoft.com/office/word/2010/wordprocessingInk" xmlns:wne="http://schemas.microsoft.com/office/word/2006/wordml" xmlns:wps="http://schemas.microsoft.com/office/word/2010/wordprocessingShape" mc:Ignorable="w14 w15 w16se w16cid wp14">
   <w:abstractNum w:abstractNumId="0" w15:restartNumberingAfterBreak="0">
+    <w:nsid w:val="0F7E16D1"/>
+    <w:multiLevelType w:val="hybridMultilevel"/>
+    <w:tmpl w:val="B100D470"/>
+    <w:lvl w:ilvl="0" w:tplc="BBCE522C">
+      <w:numFmt w:val="bullet"/>
+      <w:lvlText w:val="-"/>
+      <w:lvlJc w:val="left"/>
+      <w:pPr>
+        <w:ind w:left="720" w:hanging="360"/>
+      </w:pPr>
+      <w:rPr>
+        <w:rFonts w:ascii="Lato" w:eastAsia="Times New Roman" w:hAnsi="Lato" w:cs="Times New Roman" w:hint="default"/>
+        <w:color w:val="auto"/>
+      </w:rPr>
+    </w:lvl>
+    <w:lvl w:ilvl="1" w:tplc="04090003" w:tentative="1">
+      <w:start w:val="1"/>
+      <w:numFmt w:val="bullet"/>
+      <w:lvlText w:val="o"/>
+      <w:lvlJc w:val="left"/>
+      <w:pPr>
+        <w:ind w:left="1440" w:hanging="360"/>
+      </w:pPr>
+      <w:rPr>
+        <w:rFonts w:ascii="Courier New" w:hAnsi="Courier New" w:cs="Courier New" w:hint="default"/>
+      </w:rPr>
+    </w:lvl>
+    <w:lvl w:ilvl="2" w:tplc="04090005" w:tentative="1">
+      <w:start w:val="1"/>
+      <w:numFmt w:val="bullet"/>
+      <w:lvlText w:val=""/>
+      <w:lvlJc w:val="left"/>
+      <w:pPr>
+        <w:ind w:left="2160" w:hanging="360"/>
+      </w:pPr>
+      <w:rPr>
+        <w:rFonts w:ascii="Wingdings" w:hAnsi="Wingdings" w:hint="default"/>
+      </w:rPr>
+    </w:lvl>
+    <w:lvl w:ilvl="3" w:tplc="04090001" w:tentative="1">
+      <w:start w:val="1"/>
+      <w:numFmt w:val="bullet"/>
+      <w:lvlText w:val=""/>
+      <w:lvlJc w:val="left"/>
+      <w:pPr>
+        <w:ind w:left="2880" w:hanging="360"/>
+      </w:pPr>
+      <w:rPr>
+        <w:rFonts w:ascii="Symbol" w:hAnsi="Symbol" w:hint="default"/>
+      </w:rPr>
+    </w:lvl>
+    <w:lvl w:ilvl="4" w:tplc="04090003" w:tentative="1">
+      <w:start w:val="1"/>
+      <w:numFmt w:val="bullet"/>
+      <w:lvlText w:val="o"/>
+      <w:lvlJc w:val="left"/>
+      <w:pPr>
+        <w:ind w:left="3600" w:hanging="360"/>
+      </w:pPr>
+      <w:rPr>
+        <w:rFonts w:ascii="Courier New" w:hAnsi="Courier New" w:cs="Courier New" w:hint="default"/>
+      </w:rPr>
+    </w:lvl>
+    <w:lvl w:ilvl="5" w:tplc="04090005" w:tentative="1">
+      <w:start w:val="1"/>
+      <w:numFmt w:val="bullet"/>
+      <w:lvlText w:val=""/>
+      <w:lvlJc w:val="left"/>
+      <w:pPr>
+        <w:ind w:left="4320" w:hanging="360"/>
+      </w:pPr>
+      <w:rPr>
+        <w:rFonts w:ascii="Wingdings" w:hAnsi="Wingdings" w:hint="default"/>
+      </w:rPr>
+    </w:lvl>
+    <w:lvl w:ilvl="6" w:tplc="04090001" w:tentative="1">
+      <w:start w:val="1"/>
+      <w:numFmt w:val="bullet"/>
+      <w:lvlText w:val=""/>
+      <w:lvlJc w:val="left"/>
+      <w:pPr>
+        <w:ind w:left="5040" w:hanging="360"/>
+      </w:pPr>
+      <w:rPr>
+        <w:rFonts w:ascii="Symbol" w:hAnsi="Symbol" w:hint="default"/>
+      </w:rPr>
+    </w:lvl>
+    <w:lvl w:ilvl="7" w:tplc="04090003" w:tentative="1">
+      <w:start w:val="1"/>
+      <w:numFmt w:val="bullet"/>
+      <w:lvlText w:val="o"/>
+      <w:lvlJc w:val="left"/>
+      <w:pPr>
+        <w:ind w:left="5760" w:hanging="360"/>
+      </w:pPr>
+      <w:rPr>
+        <w:rFonts w:ascii="Courier New" w:hAnsi="Courier New" w:cs="Courier New" w:hint="default"/>
+      </w:rPr>
+    </w:lvl>
+    <w:lvl w:ilvl="8" w:tplc="04090005" w:tentative="1">
+      <w:start w:val="1"/>
+      <w:numFmt w:val="bullet"/>
+      <w:lvlText w:val=""/>
+      <w:lvlJc w:val="left"/>
+      <w:pPr>
+        <w:ind w:left="6480" w:hanging="360"/>
+      </w:pPr>
+      <w:rPr>
+        <w:rFonts w:ascii="Wingdings" w:hAnsi="Wingdings" w:hint="default"/>
+      </w:rPr>
+    </w:lvl>
+  </w:abstractNum>
+  <w:abstractNum w:abstractNumId="1" w15:restartNumberingAfterBreak="0">
     <w:nsid w:val="4BD73A3C"/>
     <w:multiLevelType w:val="hybridMultilevel"/>
     <w:tmpl w:val="A2566F84"/>
@@ -2104,6 +1061,9 @@
     </w:lvl>
   </w:abstractNum>
   <w:num w:numId="1">
+    <w:abstractNumId w:val="1"/>
+  </w:num>
+  <w:num w:numId="2">
     <w:abstractNumId w:val="0"/>
   </w:num>
 </w:numbering>
@@ -2579,6 +1539,16 @@
       <w:szCs w:val="24"/>
     </w:rPr>
   </w:style>
+  <w:style w:type="character" w:customStyle="1" w:styleId="normaltextrun">
+    <w:name w:val="normaltextrun"/>
+    <w:basedOn w:val="DefaultParagraphFont"/>
+    <w:rsid w:val="00CE13FA"/>
+  </w:style>
+  <w:style w:type="character" w:customStyle="1" w:styleId="eop">
+    <w:name w:val="eop"/>
+    <w:basedOn w:val="DefaultParagraphFont"/>
+    <w:rsid w:val="00CE13FA"/>
+  </w:style>
 </w:styles>
 </file>
 
